--- a/U1/Tema_1.1_Clases/03/Revisión de la práctica 1 Clases_2019_2.docx
+++ b/U1/Tema_1.1_Clases/03/Revisión de la práctica 1 Clases_2019_2.docx
@@ -67,8 +67,13 @@
             <w:tcW w:w="4414" w:type="dxa"/>
           </w:tcPr>
           <w:p>
-            <w:r>
-              <w:t>Suastegui Pérez Ulises</w:t>
+            <w:proofErr w:type="spellStart"/>
+            <w:r>
+              <w:t>Suastegui</w:t>
+            </w:r>
+            <w:proofErr w:type="spellEnd"/>
+            <w:r>
+              <w:t xml:space="preserve"> Pérez Ulises</w:t>
             </w:r>
           </w:p>
         </w:tc>
@@ -133,7 +138,15 @@
           </w:p>
           <w:p>
             <w:r>
-              <w:t xml:space="preserve">Además de inicializar el atributo intFecha, </w:t>
+              <w:t xml:space="preserve">Además de inicializar el atributo </w:t>
+            </w:r>
+            <w:proofErr w:type="spellStart"/>
+            <w:r>
+              <w:t>intFecha</w:t>
+            </w:r>
+            <w:proofErr w:type="spellEnd"/>
+            <w:r>
+              <w:t xml:space="preserve">, </w:t>
             </w:r>
             <w:r>
               <w:t>que también</w:t>
@@ -147,12 +160,28 @@
           </w:p>
           <w:p>
             <w:r>
-              <w:t>&lt;nombre del dia&gt; &lt;29&gt; de &lt;enero&gt; de &lt;2019&gt;</w:t>
-            </w:r>
-          </w:p>
-          <w:p>
-            <w:r>
-              <w:t>(29,enero y 2019 son un ejemplo). Para todas las fechas del calendario Gregoriano desde que empezó hasta el 31 de diciembre de 2399.</w:t>
+              <w:t xml:space="preserve">&lt;nombre del </w:t>
+            </w:r>
+            <w:proofErr w:type="spellStart"/>
+            <w:r>
+              <w:t>dia</w:t>
+            </w:r>
+            <w:proofErr w:type="spellEnd"/>
+            <w:r>
+              <w:t>&gt; &lt;29&gt; de &lt;enero&gt; de &lt;2019&gt;</w:t>
+            </w:r>
+          </w:p>
+          <w:p>
+            <w:r>
+              <w:t>(</w:t>
+            </w:r>
+            <w:proofErr w:type="gramStart"/>
+            <w:r>
+              <w:t>29,enero</w:t>
+            </w:r>
+            <w:proofErr w:type="gramEnd"/>
+            <w:r>
+              <w:t xml:space="preserve"> y 2019 son un ejemplo). Para todas las fechas del calendario Gregoriano desde que empezó hasta el 31 de diciembre de 2399.</w:t>
             </w:r>
           </w:p>
         </w:tc>
@@ -229,12 +258,38 @@
           </w:p>
           <w:p>
             <w:r>
-              <w:t>que recibirá un std::string, por ejemplo:</w:t>
-            </w:r>
-          </w:p>
-          <w:p>
-            <w:r>
-              <w:t>“Martes 29 de enero de 2019”</w:t>
+              <w:t xml:space="preserve">que recibirá un </w:t>
+            </w:r>
+            <w:proofErr w:type="spellStart"/>
+            <w:proofErr w:type="gramStart"/>
+            <w:r>
+              <w:t>std</w:t>
+            </w:r>
+            <w:proofErr w:type="spellEnd"/>
+            <w:r>
+              <w:t>::</w:t>
+            </w:r>
+            <w:proofErr w:type="spellStart"/>
+            <w:proofErr w:type="gramEnd"/>
+            <w:r>
+              <w:t>string</w:t>
+            </w:r>
+            <w:proofErr w:type="spellEnd"/>
+            <w:r>
+              <w:t>, por ejemplo:</w:t>
+            </w:r>
+          </w:p>
+          <w:p>
+            <w:r>
+              <w:t>“</w:t>
+            </w:r>
+            <w:proofErr w:type="gramStart"/>
+            <w:r>
+              <w:t>Martes</w:t>
+            </w:r>
+            <w:proofErr w:type="gramEnd"/>
+            <w:r>
+              <w:t xml:space="preserve"> 29 de enero de 2019”</w:t>
             </w:r>
           </w:p>
           <w:p>
@@ -243,11 +298,24 @@
             </w:r>
           </w:p>
           <w:p>
-            <w:r>
-              <w:t xml:space="preserve">stringFecha del objeto que se estará instanciando, </w:t>
-            </w:r>
-            <w:r>
-              <w:t>también deberá inicializar el atributo intFecha con el número entero que corresponda a la fecha pasada como cadena al constructor, esto es, por ejempl</w:t>
+            <w:proofErr w:type="spellStart"/>
+            <w:r>
+              <w:t>stringFecha</w:t>
+            </w:r>
+            <w:proofErr w:type="spellEnd"/>
+            <w:r>
+              <w:t xml:space="preserve"> del objeto que se estará instanciando, </w:t>
+            </w:r>
+            <w:r>
+              <w:t xml:space="preserve">también deberá inicializar el atributo </w:t>
+            </w:r>
+            <w:proofErr w:type="spellStart"/>
+            <w:r>
+              <w:t>intFecha</w:t>
+            </w:r>
+            <w:proofErr w:type="spellEnd"/>
+            <w:r>
+              <w:t xml:space="preserve"> con el número entero que corresponda a la fecha pasada como cadena al constructor, esto es, por ejempl</w:t>
             </w:r>
             <w:r>
               <w:t>o, para la fecha</w:t>
@@ -258,12 +326,28 @@
           </w:p>
           <w:p>
             <w:r>
-              <w:t>“Martes 29 de enero de 2019”</w:t>
-            </w:r>
-          </w:p>
-          <w:p>
-            <w:r>
-              <w:t>deberá inicializar también el atributo entero intFecha con el valor entero 20190129.</w:t>
+              <w:t>“</w:t>
+            </w:r>
+            <w:proofErr w:type="gramStart"/>
+            <w:r>
+              <w:t>Martes</w:t>
+            </w:r>
+            <w:proofErr w:type="gramEnd"/>
+            <w:r>
+              <w:t xml:space="preserve"> 29 de enero de 2019”</w:t>
+            </w:r>
+          </w:p>
+          <w:p>
+            <w:r>
+              <w:t xml:space="preserve">deberá inicializar también el atributo entero </w:t>
+            </w:r>
+            <w:proofErr w:type="spellStart"/>
+            <w:r>
+              <w:t>intFecha</w:t>
+            </w:r>
+            <w:proofErr w:type="spellEnd"/>
+            <w:r>
+              <w:t xml:space="preserve"> con el valor entero 20190129.</w:t>
             </w:r>
           </w:p>
         </w:tc>
@@ -275,7 +359,15 @@
           </w:tcPr>
           <w:p>
             <w:r>
-              <w:t>Arellano Aguilar Rudyard Samuel</w:t>
+              <w:t xml:space="preserve">Arellano Aguilar </w:t>
+            </w:r>
+            <w:proofErr w:type="spellStart"/>
+            <w:r>
+              <w:t>Rudyard</w:t>
+            </w:r>
+            <w:proofErr w:type="spellEnd"/>
+            <w:r>
+              <w:t xml:space="preserve"> Samuel</w:t>
             </w:r>
           </w:p>
         </w:tc>
@@ -426,8 +518,13 @@
               <w:t>El cual deberá contar la cantidad de notas que el remitente  rem haya envi</w:t>
             </w:r>
             <w:r>
-              <w:t>ado al destinatario dest</w:t>
-            </w:r>
+              <w:t xml:space="preserve">ado al destinatario </w:t>
+            </w:r>
+            <w:proofErr w:type="spellStart"/>
+            <w:r>
+              <w:t>dest</w:t>
+            </w:r>
+            <w:proofErr w:type="spellEnd"/>
             <w:r>
               <w:t xml:space="preserve"> hasta el momento en que se ejecute este método.</w:t>
             </w:r>
@@ -536,6 +633,7 @@
             <w:r>
               <w:t xml:space="preserve"> para la clase </w:t>
             </w:r>
+            <w:proofErr w:type="spellStart"/>
             <w:r>
               <w:rPr>
                 <w:rFonts w:ascii="Source Code Pro" w:hAnsi="Source Code Pro"/>
@@ -548,6 +646,7 @@
               </w:rPr>
               <w:t>_Directorio</w:t>
             </w:r>
+            <w:proofErr w:type="spellEnd"/>
             <w:r>
               <w:t>:</w:t>
             </w:r>
@@ -640,12 +739,14 @@
             <w:r>
               <w:t xml:space="preserve">Codificar el destructor para la clase </w:t>
             </w:r>
+            <w:proofErr w:type="spellStart"/>
             <w:r>
               <w:rPr>
                 <w:rFonts w:ascii="Source Code Pro" w:hAnsi="Source Code Pro"/>
               </w:rPr>
               <w:t>Nota_Directorio</w:t>
             </w:r>
+            <w:proofErr w:type="spellEnd"/>
             <w:r>
               <w:rPr>
                 <w:rFonts w:ascii="Source Code Pro" w:hAnsi="Source Code Pro"/>
@@ -710,20 +811,30 @@
             <w:r>
               <w:t xml:space="preserve">El cual deberá liberar la memoria dinámica utilizada por los objetos de la clase </w:t>
             </w:r>
+            <w:proofErr w:type="spellStart"/>
             <w:r>
               <w:rPr>
                 <w:rFonts w:ascii="Source Code Pro" w:hAnsi="Source Code Pro"/>
               </w:rPr>
               <w:t>Nota_Directorio</w:t>
             </w:r>
+            <w:proofErr w:type="spellEnd"/>
             <w:r>
               <w:t xml:space="preserve"> (véase lo que se debe hacer en el constructor en P1.7 [Nota *directorio] y en el método </w:t>
             </w:r>
-            <w:r>
-              <w:rPr>
-                <w:rFonts w:ascii="Source Code Pro" w:hAnsi="Source Code Pro"/>
-              </w:rPr>
-              <w:t>reallocate()</w:t>
+            <w:proofErr w:type="spellStart"/>
+            <w:r>
+              <w:rPr>
+                <w:rFonts w:ascii="Source Code Pro" w:hAnsi="Source Code Pro"/>
+              </w:rPr>
+              <w:t>reallocate</w:t>
+            </w:r>
+            <w:proofErr w:type="spellEnd"/>
+            <w:r>
+              <w:rPr>
+                <w:rFonts w:ascii="Source Code Pro" w:hAnsi="Source Code Pro"/>
+              </w:rPr>
+              <w:t>()</w:t>
             </w:r>
             <w:r>
               <w:t xml:space="preserve"> de la asignación P1.13).</w:t>
@@ -815,7 +926,23 @@
           <w:p>
             <w:r>
               <w:tab/>
-              <w:t xml:space="preserve"> * @param source_name El nombre del archivo (fuente de </w:t>
+              <w:t xml:space="preserve"> * @</w:t>
+            </w:r>
+            <w:proofErr w:type="spellStart"/>
+            <w:r>
+              <w:t>param</w:t>
+            </w:r>
+            <w:proofErr w:type="spellEnd"/>
+            <w:r>
+              <w:t xml:space="preserve"> </w:t>
+            </w:r>
+            <w:proofErr w:type="spellStart"/>
+            <w:r>
+              <w:t>source_name</w:t>
+            </w:r>
+            <w:proofErr w:type="spellEnd"/>
+            <w:r>
+              <w:t xml:space="preserve"> El nombre del archivo (fuente de </w:t>
             </w:r>
           </w:p>
           <w:p>
@@ -927,7 +1054,15 @@
           <w:p>
             <w:r>
               <w:tab/>
-              <w:t xml:space="preserve"> * @param palabra La palabra a buscar dentro del contenido de </w:t>
+              <w:t xml:space="preserve"> * @</w:t>
+            </w:r>
+            <w:proofErr w:type="spellStart"/>
+            <w:r>
+              <w:t>param</w:t>
+            </w:r>
+            <w:proofErr w:type="spellEnd"/>
+            <w:r>
+              <w:t xml:space="preserve"> palabra La palabra a buscar dentro del contenido de </w:t>
             </w:r>
           </w:p>
           <w:p>
@@ -938,16 +1073,48 @@
           <w:p>
             <w:r>
               <w:tab/>
-              <w:t xml:space="preserve"> * @return un apuntador a </w:t>
-            </w:r>
-            <w:r>
-              <w:rPr>
-                <w:rFonts w:ascii="Source Code Pro" w:hAnsi="Source Code Pro"/>
-              </w:rPr>
-              <w:t>struct Par_int_intPt</w:t>
-            </w:r>
-            <w:r>
-              <w:t xml:space="preserve">, el int </w:t>
+              <w:t xml:space="preserve"> * @</w:t>
+            </w:r>
+            <w:proofErr w:type="spellStart"/>
+            <w:r>
+              <w:t>return</w:t>
+            </w:r>
+            <w:proofErr w:type="spellEnd"/>
+            <w:r>
+              <w:t xml:space="preserve"> un apuntador a </w:t>
+            </w:r>
+            <w:proofErr w:type="spellStart"/>
+            <w:r>
+              <w:rPr>
+                <w:rFonts w:ascii="Source Code Pro" w:hAnsi="Source Code Pro"/>
+              </w:rPr>
+              <w:t>struct</w:t>
+            </w:r>
+            <w:proofErr w:type="spellEnd"/>
+            <w:r>
+              <w:rPr>
+                <w:rFonts w:ascii="Source Code Pro" w:hAnsi="Source Code Pro"/>
+              </w:rPr>
+              <w:t xml:space="preserve"> </w:t>
+            </w:r>
+            <w:proofErr w:type="spellStart"/>
+            <w:r>
+              <w:rPr>
+                <w:rFonts w:ascii="Source Code Pro" w:hAnsi="Source Code Pro"/>
+              </w:rPr>
+              <w:t>Par_int_intPt</w:t>
+            </w:r>
+            <w:proofErr w:type="spellEnd"/>
+            <w:r>
+              <w:t xml:space="preserve">, el </w:t>
+            </w:r>
+            <w:proofErr w:type="spellStart"/>
+            <w:r>
+              <w:t>int</w:t>
+            </w:r>
+            <w:proofErr w:type="spellEnd"/>
+            <w:r>
+              <w:t xml:space="preserve"> </w:t>
             </w:r>
           </w:p>
           <w:p>
@@ -963,7 +1130,31 @@
               <w:t xml:space="preserve">              * </w:t>
             </w:r>
             <w:r>
-              <w:t xml:space="preserve">el apuntador intPt apuntar\'a a los \'indices del arreglo </w:t>
+              <w:t xml:space="preserve">el apuntador </w:t>
+            </w:r>
+            <w:proofErr w:type="spellStart"/>
+            <w:r>
+              <w:t>intPt</w:t>
+            </w:r>
+            <w:proofErr w:type="spellEnd"/>
+            <w:r>
+              <w:t xml:space="preserve"> apuntar\'a </w:t>
+            </w:r>
+            <w:proofErr w:type="spellStart"/>
+            <w:r>
+              <w:t>a</w:t>
+            </w:r>
+            <w:proofErr w:type="spellEnd"/>
+            <w:r>
+              <w:t xml:space="preserve"> los \'</w:t>
+            </w:r>
+            <w:proofErr w:type="spellStart"/>
+            <w:r>
+              <w:t>indices</w:t>
+            </w:r>
+            <w:proofErr w:type="spellEnd"/>
+            <w:r>
+              <w:t xml:space="preserve"> del arreglo </w:t>
             </w:r>
           </w:p>
           <w:p>
@@ -973,6 +1164,7 @@
             <w:r>
               <w:t>directorio (</w:t>
             </w:r>
+            <w:proofErr w:type="spellStart"/>
             <w:r>
               <w:rPr>
                 <w:rFonts w:ascii="Source Code Pro" w:hAnsi="Source Code Pro"/>
@@ -991,6 +1183,7 @@
               </w:rPr>
               <w:t>irectorio</w:t>
             </w:r>
+            <w:proofErr w:type="spellEnd"/>
             <w:r>
               <w:t xml:space="preserve">) correspondientes a notas que </w:t>
             </w:r>
@@ -1000,7 +1193,15 @@
               <w:t xml:space="preserve">              * </w:t>
             </w:r>
             <w:r>
-              <w:t xml:space="preserve">contienen la palabra buscada, el int ser\'a cero si no hay </w:t>
+              <w:t xml:space="preserve">contienen la palabra buscada, el </w:t>
+            </w:r>
+            <w:proofErr w:type="spellStart"/>
+            <w:r>
+              <w:t>int</w:t>
+            </w:r>
+            <w:proofErr w:type="spellEnd"/>
+            <w:r>
+              <w:t xml:space="preserve"> ser\'a cero si no hay </w:t>
             </w:r>
           </w:p>
           <w:p>
@@ -1102,25 +1303,105 @@
           </w:p>
           <w:p>
             <w:r>
-              <w:t xml:space="preserve">              * espec\'ificos y un  contenido de Nota espec\'ifico.</w:t>
+              <w:t xml:space="preserve">              * </w:t>
+            </w:r>
+            <w:proofErr w:type="spellStart"/>
+            <w:r>
+              <w:t>espec</w:t>
+            </w:r>
+            <w:proofErr w:type="spellEnd"/>
+            <w:r>
+              <w:t>\'</w:t>
+            </w:r>
+            <w:proofErr w:type="spellStart"/>
+            <w:r>
+              <w:t>ificos</w:t>
+            </w:r>
+            <w:proofErr w:type="spellEnd"/>
+            <w:r>
+              <w:t xml:space="preserve"> y </w:t>
+            </w:r>
+            <w:proofErr w:type="gramStart"/>
+            <w:r>
+              <w:t>un  contenido</w:t>
+            </w:r>
+            <w:proofErr w:type="gramEnd"/>
+            <w:r>
+              <w:t xml:space="preserve"> de Nota </w:t>
+            </w:r>
+            <w:proofErr w:type="spellStart"/>
+            <w:r>
+              <w:t>espec</w:t>
+            </w:r>
+            <w:proofErr w:type="spellEnd"/>
+            <w:r>
+              <w:t>\'</w:t>
+            </w:r>
+            <w:proofErr w:type="spellStart"/>
+            <w:r>
+              <w:t>ifico</w:t>
+            </w:r>
+            <w:proofErr w:type="spellEnd"/>
+            <w:r>
+              <w:t>.</w:t>
             </w:r>
           </w:p>
           <w:p>
             <w:r>
               <w:tab/>
-              <w:t xml:space="preserve"> * @param rem Remitente</w:t>
+              <w:t xml:space="preserve"> * @</w:t>
+            </w:r>
+            <w:proofErr w:type="spellStart"/>
+            <w:r>
+              <w:t>param</w:t>
+            </w:r>
+            <w:proofErr w:type="spellEnd"/>
+            <w:r>
+              <w:t xml:space="preserve"> rem Remitente</w:t>
             </w:r>
           </w:p>
           <w:p>
             <w:r>
               <w:tab/>
-              <w:t xml:space="preserve"> * @param dest Destinatario</w:t>
+              <w:t xml:space="preserve"> * @</w:t>
+            </w:r>
+            <w:proofErr w:type="spellStart"/>
+            <w:r>
+              <w:t>param</w:t>
+            </w:r>
+            <w:proofErr w:type="spellEnd"/>
+            <w:r>
+              <w:t xml:space="preserve"> </w:t>
+            </w:r>
+            <w:proofErr w:type="spellStart"/>
+            <w:r>
+              <w:t>dest</w:t>
+            </w:r>
+            <w:proofErr w:type="spellEnd"/>
+            <w:r>
+              <w:t xml:space="preserve"> Destinatario</w:t>
             </w:r>
           </w:p>
           <w:p>
             <w:r>
               <w:tab/>
-              <w:t xml:space="preserve"> * @param content Contenido de la Nota</w:t>
+              <w:t xml:space="preserve"> * @</w:t>
+            </w:r>
+            <w:proofErr w:type="spellStart"/>
+            <w:r>
+              <w:t>param</w:t>
+            </w:r>
+            <w:proofErr w:type="spellEnd"/>
+            <w:r>
+              <w:t xml:space="preserve"> </w:t>
+            </w:r>
+            <w:proofErr w:type="spellStart"/>
+            <w:r>
+              <w:t>content</w:t>
+            </w:r>
+            <w:proofErr w:type="spellEnd"/>
+            <w:r>
+              <w:t xml:space="preserve"> Contenido de la Nota</w:t>
             </w:r>
           </w:p>
           <w:p>
@@ -1209,13 +1490,61 @@
           <w:p>
             <w:r>
               <w:tab/>
-              <w:t>/**Eliminar la entrada de un \'indice espec\'ifico.</w:t>
+              <w:t>/**Eliminar la entrada de un \'</w:t>
+            </w:r>
+            <w:proofErr w:type="spellStart"/>
+            <w:r>
+              <w:t>indice</w:t>
+            </w:r>
+            <w:proofErr w:type="spellEnd"/>
+            <w:r>
+              <w:t xml:space="preserve"> </w:t>
+            </w:r>
+            <w:proofErr w:type="spellStart"/>
+            <w:r>
+              <w:t>espec</w:t>
+            </w:r>
+            <w:proofErr w:type="spellEnd"/>
+            <w:r>
+              <w:t>\'</w:t>
+            </w:r>
+            <w:proofErr w:type="spellStart"/>
+            <w:r>
+              <w:t>ifico</w:t>
+            </w:r>
+            <w:proofErr w:type="spellEnd"/>
+            <w:r>
+              <w:t>.</w:t>
             </w:r>
           </w:p>
           <w:p>
             <w:r>
               <w:tab/>
-              <w:t xml:space="preserve"> * @param index El \'indice de la entrada del directorio de </w:t>
+              <w:t xml:space="preserve"> * @</w:t>
+            </w:r>
+            <w:proofErr w:type="spellStart"/>
+            <w:r>
+              <w:t>param</w:t>
+            </w:r>
+            <w:proofErr w:type="spellEnd"/>
+            <w:r>
+              <w:t xml:space="preserve"> </w:t>
+            </w:r>
+            <w:proofErr w:type="spellStart"/>
+            <w:r>
+              <w:t>index</w:t>
+            </w:r>
+            <w:proofErr w:type="spellEnd"/>
+            <w:r>
+              <w:t xml:space="preserve"> El \'</w:t>
+            </w:r>
+            <w:proofErr w:type="spellStart"/>
+            <w:r>
+              <w:t>indice</w:t>
+            </w:r>
+            <w:proofErr w:type="spellEnd"/>
+            <w:r>
+              <w:t xml:space="preserve"> de la entrada del directorio de </w:t>
             </w:r>
           </w:p>
           <w:p>
@@ -1411,7 +1740,15 @@
           </w:p>
           <w:p>
             <w:r>
-              <w:t>/**Escribir el contenido del directorio de Notas en el archivo de datos (source_name)*/</w:t>
+              <w:t>/**Escribir el contenido del directorio de Notas en el archivo de datos (</w:t>
+            </w:r>
+            <w:proofErr w:type="spellStart"/>
+            <w:r>
+              <w:t>source_name</w:t>
+            </w:r>
+            <w:proofErr w:type="spellEnd"/>
+            <w:r>
+              <w:t>)*/</w:t>
             </w:r>
           </w:p>
         </w:tc>
@@ -1492,11 +1829,75 @@
             </w:r>
           </w:p>
           <w:p>
-            <w:r>
-              <w:rPr>
-                <w:rFonts w:ascii="Source Code Pro" w:hAnsi="Source Code Pro"/>
-              </w:rPr>
-              <w:t>int Nota::contar_notas_del_remitente(string  rem,Nota_Directorio&amp; el_directorio)</w:t>
+            <w:proofErr w:type="spellStart"/>
+            <w:r>
+              <w:rPr>
+                <w:rFonts w:ascii="Source Code Pro" w:hAnsi="Source Code Pro"/>
+              </w:rPr>
+              <w:t>int</w:t>
+            </w:r>
+            <w:proofErr w:type="spellEnd"/>
+            <w:r>
+              <w:rPr>
+                <w:rFonts w:ascii="Source Code Pro" w:hAnsi="Source Code Pro"/>
+              </w:rPr>
+              <w:t xml:space="preserve"> Nota::</w:t>
+            </w:r>
+            <w:proofErr w:type="spellStart"/>
+            <w:r>
+              <w:rPr>
+                <w:rFonts w:ascii="Source Code Pro" w:hAnsi="Source Code Pro"/>
+              </w:rPr>
+              <w:t>contar_notas_del_remitente</w:t>
+            </w:r>
+            <w:proofErr w:type="spellEnd"/>
+            <w:r>
+              <w:rPr>
+                <w:rFonts w:ascii="Source Code Pro" w:hAnsi="Source Code Pro"/>
+              </w:rPr>
+              <w:t>(</w:t>
+            </w:r>
+            <w:proofErr w:type="spellStart"/>
+            <w:r>
+              <w:rPr>
+                <w:rFonts w:ascii="Source Code Pro" w:hAnsi="Source Code Pro"/>
+              </w:rPr>
+              <w:t>string</w:t>
+            </w:r>
+            <w:proofErr w:type="spellEnd"/>
+            <w:r>
+              <w:rPr>
+                <w:rFonts w:ascii="Source Code Pro" w:hAnsi="Source Code Pro"/>
+              </w:rPr>
+              <w:t xml:space="preserve">  </w:t>
+            </w:r>
+            <w:proofErr w:type="spellStart"/>
+            <w:r>
+              <w:rPr>
+                <w:rFonts w:ascii="Source Code Pro" w:hAnsi="Source Code Pro"/>
+              </w:rPr>
+              <w:t>rem,Nota_Directorio</w:t>
+            </w:r>
+            <w:proofErr w:type="spellEnd"/>
+            <w:r>
+              <w:rPr>
+                <w:rFonts w:ascii="Source Code Pro" w:hAnsi="Source Code Pro"/>
+              </w:rPr>
+              <w:t xml:space="preserve">&amp; </w:t>
+            </w:r>
+            <w:proofErr w:type="spellStart"/>
+            <w:r>
+              <w:rPr>
+                <w:rFonts w:ascii="Source Code Pro" w:hAnsi="Source Code Pro"/>
+              </w:rPr>
+              <w:t>el_directorio</w:t>
+            </w:r>
+            <w:proofErr w:type="spellEnd"/>
+            <w:r>
+              <w:rPr>
+                <w:rFonts w:ascii="Source Code Pro" w:hAnsi="Source Code Pro"/>
+              </w:rPr>
+              <w:t>)</w:t>
             </w:r>
             <w:r>
               <w:t xml:space="preserve">, y mostrar en pantalla la </w:t>
@@ -1581,21 +1982,30 @@
           </w:p>
           <w:p>
             <w:r>
-              <w:t xml:space="preserve">La cual deberá pedir al usuario del </w:t>
-            </w:r>
-            <w:r>
-              <w:t>programa el nombre del destinatario</w:t>
-            </w:r>
-            <w:r>
-              <w:t xml:space="preserve">, invocar el método estático </w:t>
-            </w:r>
-          </w:p>
-          <w:p>
-            <w:r>
-              <w:rPr>
-                <w:rFonts w:ascii="Source Code Pro" w:hAnsi="Source Code Pro"/>
-              </w:rPr>
-              <w:t>int Nota::contar_notas_del_</w:t>
+              <w:t xml:space="preserve">La cual deberá pedir al usuario del programa el nombre del destinatario, invocar el método estático </w:t>
+            </w:r>
+          </w:p>
+          <w:p>
+            <w:proofErr w:type="spellStart"/>
+            <w:r>
+              <w:rPr>
+                <w:rFonts w:ascii="Source Code Pro" w:hAnsi="Source Code Pro"/>
+              </w:rPr>
+              <w:t>int</w:t>
+            </w:r>
+            <w:proofErr w:type="spellEnd"/>
+            <w:r>
+              <w:rPr>
+                <w:rFonts w:ascii="Source Code Pro" w:hAnsi="Source Code Pro"/>
+              </w:rPr>
+              <w:t xml:space="preserve"> Nota::</w:t>
+            </w:r>
+            <w:proofErr w:type="spellStart"/>
+            <w:r>
+              <w:rPr>
+                <w:rFonts w:ascii="Source Code Pro" w:hAnsi="Source Code Pro"/>
+              </w:rPr>
+              <w:t>contar_notas_del_</w:t>
             </w:r>
             <w:r>
               <w:rPr>
@@ -1603,38 +2013,63 @@
               </w:rPr>
               <w:t>destinatario</w:t>
             </w:r>
+            <w:proofErr w:type="spellEnd"/>
             <w:r>
               <w:rPr>
                 <w:rFonts w:ascii="Source Code Pro" w:hAnsi="Source Code Pro"/>
               </w:rPr>
               <w:t>(</w:t>
             </w:r>
-            <w:r>
-              <w:rPr>
-                <w:rFonts w:ascii="Source Code Pro" w:hAnsi="Source Code Pro"/>
-              </w:rPr>
-              <w:t>string  dest</w:t>
-            </w:r>
-            <w:r>
-              <w:rPr>
-                <w:rFonts w:ascii="Source Code Pro" w:hAnsi="Source Code Pro"/>
-              </w:rPr>
-              <w:t>,Nota_Directorio&amp; el_directorio)</w:t>
-            </w:r>
-            <w:r>
-              <w:t>, y mostrar en pantalla la</w:t>
-            </w:r>
-            <w:r>
-              <w:t xml:space="preserve"> </w:t>
-            </w:r>
-            <w:r>
-              <w:t xml:space="preserve">cantidad </w:t>
-            </w:r>
-            <w:r>
-              <w:t>de notas recibidas por el destinatario</w:t>
-            </w:r>
-            <w:r>
-              <w:t xml:space="preserve"> que estén presentes en el directorio de Notas.</w:t>
+            <w:proofErr w:type="spellStart"/>
+            <w:r>
+              <w:rPr>
+                <w:rFonts w:ascii="Source Code Pro" w:hAnsi="Source Code Pro"/>
+              </w:rPr>
+              <w:t>string</w:t>
+            </w:r>
+            <w:proofErr w:type="spellEnd"/>
+            <w:r>
+              <w:rPr>
+                <w:rFonts w:ascii="Source Code Pro" w:hAnsi="Source Code Pro"/>
+              </w:rPr>
+              <w:t xml:space="preserve">  </w:t>
+            </w:r>
+            <w:proofErr w:type="spellStart"/>
+            <w:r>
+              <w:rPr>
+                <w:rFonts w:ascii="Source Code Pro" w:hAnsi="Source Code Pro"/>
+              </w:rPr>
+              <w:t>dest</w:t>
+            </w:r>
+            <w:r>
+              <w:rPr>
+                <w:rFonts w:ascii="Source Code Pro" w:hAnsi="Source Code Pro"/>
+              </w:rPr>
+              <w:t>,Nota_Directorio</w:t>
+            </w:r>
+            <w:proofErr w:type="spellEnd"/>
+            <w:r>
+              <w:rPr>
+                <w:rFonts w:ascii="Source Code Pro" w:hAnsi="Source Code Pro"/>
+              </w:rPr>
+              <w:t xml:space="preserve">&amp; </w:t>
+            </w:r>
+            <w:proofErr w:type="spellStart"/>
+            <w:r>
+              <w:rPr>
+                <w:rFonts w:ascii="Source Code Pro" w:hAnsi="Source Code Pro"/>
+              </w:rPr>
+              <w:t>el_directorio</w:t>
+            </w:r>
+            <w:proofErr w:type="spellEnd"/>
+            <w:r>
+              <w:rPr>
+                <w:rFonts w:ascii="Source Code Pro" w:hAnsi="Source Code Pro"/>
+              </w:rPr>
+              <w:t>)</w:t>
+            </w:r>
+            <w:r>
+              <w:t>, y mostrar en pantalla la cantidad de notas recibidas por el destinatario que estén presentes en el directorio de Notas.</w:t>
             </w:r>
           </w:p>
         </w:tc>
@@ -1669,10 +2104,10 @@
                 <w:lang w:eastAsia="es-MX"/>
               </w:rPr>
               <w:drawing>
-                <wp:inline distT="0" distB="0" distL="0" distR="0" wp14:anchorId="79F9A71F" wp14:editId="798D527C">
-                  <wp:extent cx="2450597" cy="228600"/>
-                  <wp:effectExtent l="0" t="0" r="6985" b="0"/>
-                  <wp:docPr id="12" name="Imagen 12" descr="%FontSize=10&#10;%TeXFontSize=10&#10;\documentclass{article}&#10;\pagestyle{empty}&#10;\begin{document}&#10;\begin{verbatim}&#10;void do_contar_Notas_de_un_remitente(&#10;Nota_Directorio&amp; el_directorio)&#10;\end{verbatim}&#10;\end{document}"/>
+                <wp:inline distT="0" distB="0" distL="0" distR="0">
+                  <wp:extent cx="2517653" cy="228600"/>
+                  <wp:effectExtent l="0" t="0" r="0" b="0"/>
+                  <wp:docPr id="4" name="Imagen 4" descr="%FontSize=10&#10;%TeXFontSize=10&#10;\documentclass{article}&#10;\pagestyle{empty}&#10;\begin{document}&#10;\begin{verbatim}&#10;void do_mostrar_Notas_de_un_remitente(&#10;Nota_Directorio&amp; el_directorio)&#10;\end{verbatim}&#10;\end{document}"/>
                   <wp:cNvGraphicFramePr>
                     <a:graphicFrameLocks xmlns:a="http://schemas.openxmlformats.org/drawingml/2006/main" noChangeAspect="1"/>
                   </wp:cNvGraphicFramePr>
@@ -1680,11 +2115,11 @@
                     <a:graphicData uri="http://schemas.openxmlformats.org/drawingml/2006/picture">
                       <pic:pic xmlns:pic="http://schemas.openxmlformats.org/drawingml/2006/picture">
                         <pic:nvPicPr>
-                          <pic:cNvPr id="6" name=""/>
+                          <pic:cNvPr id="4" name=""/>
                           <pic:cNvPicPr/>
                         </pic:nvPicPr>
                         <pic:blipFill>
-                          <a:blip r:embed="rId17" cstate="print">
+                          <a:blip r:embed="rId19" cstate="print">
                             <a:lum/>
                             <a:extLst>
                               <a:ext uri="{28A0092B-C50C-407E-A947-70E740481C1C}">
@@ -1699,7 +2134,7 @@
                         <pic:spPr>
                           <a:xfrm>
                             <a:off x="0" y="0"/>
-                            <a:ext cx="2450597" cy="228600"/>
+                            <a:ext cx="2517653" cy="228600"/>
                           </a:xfrm>
                           <a:prstGeom prst="rect">
                             <a:avLst/>
@@ -1718,11 +2153,83 @@
             </w:r>
           </w:p>
           <w:p>
-            <w:r>
-              <w:rPr>
-                <w:rFonts w:ascii="Source Code Pro" w:hAnsi="Source Code Pro"/>
-              </w:rPr>
-              <w:t>int Nota::contar_notas_del_remitente(string  rem,Nota_Directorio&amp; el_directorio)</w:t>
+            <w:proofErr w:type="spellStart"/>
+            <w:r>
+              <w:rPr>
+                <w:rFonts w:ascii="Source Code Pro" w:hAnsi="Source Code Pro"/>
+              </w:rPr>
+              <w:t>int</w:t>
+            </w:r>
+            <w:proofErr w:type="spellEnd"/>
+            <w:r>
+              <w:rPr>
+                <w:rFonts w:ascii="Source Code Pro" w:hAnsi="Source Code Pro"/>
+              </w:rPr>
+              <w:t xml:space="preserve"> </w:t>
+            </w:r>
+            <w:proofErr w:type="gramStart"/>
+            <w:r>
+              <w:rPr>
+                <w:rFonts w:ascii="Source Code Pro" w:hAnsi="Source Code Pro"/>
+              </w:rPr>
+              <w:t>Nota::</w:t>
+            </w:r>
+            <w:proofErr w:type="spellStart"/>
+            <w:proofErr w:type="gramEnd"/>
+            <w:r>
+              <w:rPr>
+                <w:rFonts w:ascii="Source Code Pro" w:hAnsi="Source Code Pro"/>
+              </w:rPr>
+              <w:t>contar_notas_del_remitente</w:t>
+            </w:r>
+            <w:proofErr w:type="spellEnd"/>
+            <w:r>
+              <w:rPr>
+                <w:rFonts w:ascii="Source Code Pro" w:hAnsi="Source Code Pro"/>
+              </w:rPr>
+              <w:t>(</w:t>
+            </w:r>
+            <w:proofErr w:type="spellStart"/>
+            <w:r>
+              <w:rPr>
+                <w:rFonts w:ascii="Source Code Pro" w:hAnsi="Source Code Pro"/>
+              </w:rPr>
+              <w:t>string</w:t>
+            </w:r>
+            <w:proofErr w:type="spellEnd"/>
+            <w:r>
+              <w:rPr>
+                <w:rFonts w:ascii="Source Code Pro" w:hAnsi="Source Code Pro"/>
+              </w:rPr>
+              <w:t xml:space="preserve">  </w:t>
+            </w:r>
+            <w:proofErr w:type="spellStart"/>
+            <w:r>
+              <w:rPr>
+                <w:rFonts w:ascii="Source Code Pro" w:hAnsi="Source Code Pro"/>
+              </w:rPr>
+              <w:t>rem,Nota_Directorio</w:t>
+            </w:r>
+            <w:proofErr w:type="spellEnd"/>
+            <w:r>
+              <w:rPr>
+                <w:rFonts w:ascii="Source Code Pro" w:hAnsi="Source Code Pro"/>
+              </w:rPr>
+              <w:t xml:space="preserve">&amp; </w:t>
+            </w:r>
+            <w:proofErr w:type="spellStart"/>
+            <w:r>
+              <w:rPr>
+                <w:rFonts w:ascii="Source Code Pro" w:hAnsi="Source Code Pro"/>
+              </w:rPr>
+              <w:t>el_directorio</w:t>
+            </w:r>
+            <w:proofErr w:type="spellEnd"/>
+            <w:r>
+              <w:rPr>
+                <w:rFonts w:ascii="Source Code Pro" w:hAnsi="Source Code Pro"/>
+              </w:rPr>
+              <w:t>)</w:t>
             </w:r>
             <w:r>
               <w:t>, y mostrar en pantalla la</w:t>
@@ -1742,20 +2249,22 @@
           </w:tcPr>
           <w:p>
             <w:r>
-              <w:t>Toro Juárez Ricardo Artaban</w:t>
-            </w:r>
-          </w:p>
-        </w:tc>
-        <w:tc>
-          <w:tcPr>
-            <w:tcW w:w="4414" w:type="dxa"/>
-          </w:tcPr>
-          <w:p>
-            <w:r>
-              <w:t xml:space="preserve">P1.18 </w:t>
-            </w:r>
-            <w:r>
-              <w:t>Codificar la función</w:t>
+              <w:t xml:space="preserve">Toro Juárez Ricardo </w:t>
+            </w:r>
+            <w:proofErr w:type="spellStart"/>
+            <w:r>
+              <w:t>Artaban</w:t>
+            </w:r>
+            <w:proofErr w:type="spellEnd"/>
+          </w:p>
+        </w:tc>
+        <w:tc>
+          <w:tcPr>
+            <w:tcW w:w="4414" w:type="dxa"/>
+          </w:tcPr>
+          <w:p>
+            <w:r>
+              <w:t>P1.18 Codificar la función</w:t>
             </w:r>
           </w:p>
           <w:p>
@@ -1814,11 +2323,26 @@
             </w:r>
           </w:p>
           <w:p>
-            <w:r>
-              <w:rPr>
-                <w:rFonts w:ascii="Source Code Pro" w:hAnsi="Source Code Pro"/>
-              </w:rPr>
-              <w:t>int Nota::contar_notas_del_</w:t>
+            <w:proofErr w:type="spellStart"/>
+            <w:r>
+              <w:rPr>
+                <w:rFonts w:ascii="Source Code Pro" w:hAnsi="Source Code Pro"/>
+              </w:rPr>
+              <w:t>int</w:t>
+            </w:r>
+            <w:proofErr w:type="spellEnd"/>
+            <w:r>
+              <w:rPr>
+                <w:rFonts w:ascii="Source Code Pro" w:hAnsi="Source Code Pro"/>
+              </w:rPr>
+              <w:t xml:space="preserve"> Nota::</w:t>
+            </w:r>
+            <w:proofErr w:type="spellStart"/>
+            <w:r>
+              <w:rPr>
+                <w:rFonts w:ascii="Source Code Pro" w:hAnsi="Source Code Pro"/>
+              </w:rPr>
+              <w:t>contar_notas_del_</w:t>
             </w:r>
             <w:r>
               <w:rPr>
@@ -1826,23 +2350,60 @@
               </w:rPr>
               <w:t>destinatario</w:t>
             </w:r>
+            <w:proofErr w:type="spellEnd"/>
             <w:r>
               <w:rPr>
                 <w:rFonts w:ascii="Source Code Pro" w:hAnsi="Source Code Pro"/>
               </w:rPr>
               <w:t>(</w:t>
             </w:r>
-            <w:r>
-              <w:rPr>
-                <w:rFonts w:ascii="Source Code Pro" w:hAnsi="Source Code Pro"/>
-              </w:rPr>
-              <w:t>string  dest</w:t>
-            </w:r>
-            <w:r>
-              <w:rPr>
-                <w:rFonts w:ascii="Source Code Pro" w:hAnsi="Source Code Pro"/>
-              </w:rPr>
-              <w:t>,Nota_Directorio&amp; el_directorio)</w:t>
+            <w:proofErr w:type="spellStart"/>
+            <w:r>
+              <w:rPr>
+                <w:rFonts w:ascii="Source Code Pro" w:hAnsi="Source Code Pro"/>
+              </w:rPr>
+              <w:t>string</w:t>
+            </w:r>
+            <w:proofErr w:type="spellEnd"/>
+            <w:r>
+              <w:rPr>
+                <w:rFonts w:ascii="Source Code Pro" w:hAnsi="Source Code Pro"/>
+              </w:rPr>
+              <w:t xml:space="preserve">  </w:t>
+            </w:r>
+            <w:proofErr w:type="spellStart"/>
+            <w:r>
+              <w:rPr>
+                <w:rFonts w:ascii="Source Code Pro" w:hAnsi="Source Code Pro"/>
+              </w:rPr>
+              <w:t>dest</w:t>
+            </w:r>
+            <w:r>
+              <w:rPr>
+                <w:rFonts w:ascii="Source Code Pro" w:hAnsi="Source Code Pro"/>
+              </w:rPr>
+              <w:t>,Nota_Directorio</w:t>
+            </w:r>
+            <w:proofErr w:type="spellEnd"/>
+            <w:r>
+              <w:rPr>
+                <w:rFonts w:ascii="Source Code Pro" w:hAnsi="Source Code Pro"/>
+              </w:rPr>
+              <w:t xml:space="preserve">&amp; </w:t>
+            </w:r>
+            <w:proofErr w:type="spellStart"/>
+            <w:r>
+              <w:rPr>
+                <w:rFonts w:ascii="Source Code Pro" w:hAnsi="Source Code Pro"/>
+              </w:rPr>
+              <w:t>el_directorio</w:t>
+            </w:r>
+            <w:proofErr w:type="spellEnd"/>
+            <w:r>
+              <w:rPr>
+                <w:rFonts w:ascii="Source Code Pro" w:hAnsi="Source Code Pro"/>
+              </w:rPr>
+              <w:t>)</w:t>
             </w:r>
             <w:r>
               <w:t>, y mostrar en pantalla la cantidad de notas recibidas por el destinatario que estén presentes en el directorio de Notas.</w:t>
@@ -1857,8 +2418,13 @@
           </w:tcPr>
           <w:p>
             <w:r>
-              <w:t>Juárez Cruz Brandon Arath</w:t>
-            </w:r>
+              <w:t xml:space="preserve">Juárez Cruz Brandon </w:t>
+            </w:r>
+            <w:proofErr w:type="spellStart"/>
+            <w:r>
+              <w:t>Arath</w:t>
+            </w:r>
+            <w:proofErr w:type="spellEnd"/>
           </w:p>
         </w:tc>
         <w:tc>
@@ -1892,7 +2458,7 @@
                           <pic:cNvPicPr/>
                         </pic:nvPicPr>
                         <pic:blipFill>
-                          <a:blip r:embed="rId19" cstate="print">
+                          <a:blip r:embed="rId20" cstate="print">
                             <a:lum/>
                             <a:extLst>
                               <a:ext uri="{28A0092B-C50C-407E-A947-70E740481C1C}">
@@ -1922,21 +2488,30 @@
           </w:p>
           <w:p>
             <w:r>
-              <w:t>La cual deberá pedir al usuario del programa el nombre del remitente,</w:t>
-            </w:r>
-            <w:r>
-              <w:t xml:space="preserve"> el nombre del destinatario,</w:t>
-            </w:r>
-            <w:r>
-              <w:t xml:space="preserve"> invocar el método estático </w:t>
-            </w:r>
-          </w:p>
-          <w:p>
-            <w:r>
-              <w:rPr>
-                <w:rFonts w:ascii="Source Code Pro" w:hAnsi="Source Code Pro"/>
-              </w:rPr>
-              <w:t>int Nota::contar_notas_del_remitente</w:t>
+              <w:t xml:space="preserve">La cual deberá pedir al usuario del programa el nombre del remitente, el nombre del destinatario, invocar el método estático </w:t>
+            </w:r>
+          </w:p>
+          <w:p>
+            <w:proofErr w:type="spellStart"/>
+            <w:r>
+              <w:rPr>
+                <w:rFonts w:ascii="Source Code Pro" w:hAnsi="Source Code Pro"/>
+              </w:rPr>
+              <w:t>int</w:t>
+            </w:r>
+            <w:proofErr w:type="spellEnd"/>
+            <w:r>
+              <w:rPr>
+                <w:rFonts w:ascii="Source Code Pro" w:hAnsi="Source Code Pro"/>
+              </w:rPr>
+              <w:t xml:space="preserve"> Nota::</w:t>
+            </w:r>
+            <w:proofErr w:type="spellStart"/>
+            <w:r>
+              <w:rPr>
+                <w:rFonts w:ascii="Source Code Pro" w:hAnsi="Source Code Pro"/>
+              </w:rPr>
+              <w:t>contar_notas_del_remitente</w:t>
             </w:r>
             <w:r>
               <w:rPr>
@@ -1944,54 +2519,532 @@
               </w:rPr>
               <w:t>_al_destinatario</w:t>
             </w:r>
-            <w:r>
-              <w:rPr>
-                <w:rFonts w:ascii="Source Code Pro" w:hAnsi="Source Code Pro"/>
-              </w:rPr>
-              <w:t>(string  rem,</w:t>
-            </w:r>
-            <w:r>
-              <w:rPr>
-                <w:rFonts w:ascii="Source Code Pro" w:hAnsi="Source Code Pro"/>
-              </w:rPr>
-              <w:t>string dest,</w:t>
-            </w:r>
-            <w:r>
-              <w:rPr>
-                <w:rFonts w:ascii="Source Code Pro" w:hAnsi="Source Code Pro"/>
-              </w:rPr>
-              <w:t>Nota_Directorio&amp; el_directorio)</w:t>
-            </w:r>
-            <w:r>
-              <w:t>, y mostrar en pantalla la</w:t>
-            </w:r>
-            <w:r>
+            <w:proofErr w:type="spellEnd"/>
+            <w:r>
+              <w:rPr>
+                <w:rFonts w:ascii="Source Code Pro" w:hAnsi="Source Code Pro"/>
+              </w:rPr>
+              <w:t>(</w:t>
+            </w:r>
+            <w:proofErr w:type="spellStart"/>
+            <w:r>
+              <w:rPr>
+                <w:rFonts w:ascii="Source Code Pro" w:hAnsi="Source Code Pro"/>
+              </w:rPr>
+              <w:t>string</w:t>
+            </w:r>
+            <w:proofErr w:type="spellEnd"/>
+            <w:r>
+              <w:rPr>
+                <w:rFonts w:ascii="Source Code Pro" w:hAnsi="Source Code Pro"/>
+              </w:rPr>
+              <w:t xml:space="preserve">  </w:t>
+            </w:r>
+            <w:proofErr w:type="spellStart"/>
+            <w:r>
+              <w:rPr>
+                <w:rFonts w:ascii="Source Code Pro" w:hAnsi="Source Code Pro"/>
+              </w:rPr>
+              <w:t>rem,</w:t>
+            </w:r>
+            <w:r>
+              <w:rPr>
+                <w:rFonts w:ascii="Source Code Pro" w:hAnsi="Source Code Pro"/>
+              </w:rPr>
+              <w:t>string</w:t>
+            </w:r>
+            <w:proofErr w:type="spellEnd"/>
+            <w:r>
+              <w:rPr>
+                <w:rFonts w:ascii="Source Code Pro" w:hAnsi="Source Code Pro"/>
+              </w:rPr>
               <w:t xml:space="preserve"> </w:t>
             </w:r>
-            <w:r>
-              <w:t xml:space="preserve">cantidad de notas enviadas por el remitente </w:t>
-            </w:r>
-            <w:r>
-              <w:t xml:space="preserve">al destinatario </w:t>
-            </w:r>
-            <w:r>
-              <w:t>que estén presentes en el directorio de Notas.</w:t>
-            </w:r>
-          </w:p>
+            <w:proofErr w:type="spellStart"/>
+            <w:r>
+              <w:rPr>
+                <w:rFonts w:ascii="Source Code Pro" w:hAnsi="Source Code Pro"/>
+              </w:rPr>
+              <w:t>dest,</w:t>
+            </w:r>
+            <w:r>
+              <w:rPr>
+                <w:rFonts w:ascii="Source Code Pro" w:hAnsi="Source Code Pro"/>
+              </w:rPr>
+              <w:t>Nota_Directorio</w:t>
+            </w:r>
+            <w:proofErr w:type="spellEnd"/>
+            <w:r>
+              <w:rPr>
+                <w:rFonts w:ascii="Source Code Pro" w:hAnsi="Source Code Pro"/>
+              </w:rPr>
+              <w:t xml:space="preserve">&amp; </w:t>
+            </w:r>
+            <w:proofErr w:type="spellStart"/>
+            <w:r>
+              <w:rPr>
+                <w:rFonts w:ascii="Source Code Pro" w:hAnsi="Source Code Pro"/>
+              </w:rPr>
+              <w:t>el_directorio</w:t>
+            </w:r>
+            <w:proofErr w:type="spellEnd"/>
+            <w:r>
+              <w:rPr>
+                <w:rFonts w:ascii="Source Code Pro" w:hAnsi="Source Code Pro"/>
+              </w:rPr>
+              <w:t>)</w:t>
+            </w:r>
+            <w:r>
+              <w:t>, y mostrar en pantalla la cantidad de notas enviadas por el remitente al destinatario que estén presentes en el directorio de Notas.</w:t>
+            </w:r>
+          </w:p>
+        </w:tc>
+      </w:tr>
+      <w:tr>
+        <w:tc>
+          <w:tcPr>
+            <w:tcW w:w="4414" w:type="dxa"/>
+          </w:tcPr>
+          <w:p>
+            <w:r>
+              <w:t xml:space="preserve">Melgarejo Ramírez Johan </w:t>
+            </w:r>
+          </w:p>
+        </w:tc>
+        <w:tc>
+          <w:tcPr>
+            <w:tcW w:w="4414" w:type="dxa"/>
+          </w:tcPr>
+          <w:p>
+            <w:r>
+              <w:t>P1.20 Codificar la función</w:t>
+            </w:r>
+          </w:p>
+          <w:p>
+            <w:r>
+              <w:rPr>
+                <w:noProof/>
+                <w:lang w:eastAsia="es-MX"/>
+              </w:rPr>
+              <w:drawing>
+                <wp:inline distT="0" distB="0" distL="0" distR="0">
+                  <wp:extent cx="2717298" cy="228600"/>
+                  <wp:effectExtent l="0" t="0" r="6985" b="0"/>
+                  <wp:docPr id="7" name="Imagen 7" descr="%FontSize=10&#10;%TeXFontSize=10&#10;\documentclass{article}&#10;\pagestyle{empty}&#10;\begin{document}&#10;\begin{verbatim}&#10;void do_mostrar_Notas_de_un_destinatario(&#10;Nota_Directorio&amp; el_directorio)&#10;\end{verbatim}&#10;\end{document}"/>
+                  <wp:cNvGraphicFramePr>
+                    <a:graphicFrameLocks xmlns:a="http://schemas.openxmlformats.org/drawingml/2006/main" noChangeAspect="1"/>
+                  </wp:cNvGraphicFramePr>
+                  <a:graphic xmlns:a="http://schemas.openxmlformats.org/drawingml/2006/main">
+                    <a:graphicData uri="http://schemas.openxmlformats.org/drawingml/2006/picture">
+                      <pic:pic xmlns:pic="http://schemas.openxmlformats.org/drawingml/2006/picture">
+                        <pic:nvPicPr>
+                          <pic:cNvPr id="7" name=""/>
+                          <pic:cNvPicPr/>
+                        </pic:nvPicPr>
+                        <pic:blipFill>
+                          <a:blip r:embed="rId21" cstate="print">
+                            <a:lum/>
+                            <a:extLst>
+                              <a:ext uri="{28A0092B-C50C-407E-A947-70E740481C1C}">
+                                <a14:useLocalDpi xmlns:a14="http://schemas.microsoft.com/office/drawing/2010/main" val="0"/>
+                              </a:ext>
+                            </a:extLst>
+                          </a:blip>
+                          <a:stretch>
+                            <a:fillRect/>
+                          </a:stretch>
+                        </pic:blipFill>
+                        <pic:spPr>
+                          <a:xfrm>
+                            <a:off x="0" y="0"/>
+                            <a:ext cx="2717298" cy="228600"/>
+                          </a:xfrm>
+                          <a:prstGeom prst="rect">
+                            <a:avLst/>
+                          </a:prstGeom>
+                        </pic:spPr>
+                      </pic:pic>
+                    </a:graphicData>
+                  </a:graphic>
+                </wp:inline>
+              </w:drawing>
+            </w:r>
+          </w:p>
+          <w:p>
+            <w:r>
+              <w:t xml:space="preserve">La cual deberá hacer uso de método estático </w:t>
+            </w:r>
+          </w:p>
+          <w:p>
+            <w:pPr>
+              <w:rPr>
+                <w:rFonts w:ascii="Source Code Pro" w:hAnsi="Source Code Pro"/>
+              </w:rPr>
+            </w:pPr>
+            <w:proofErr w:type="spellStart"/>
+            <w:r>
+              <w:rPr>
+                <w:rFonts w:ascii="Source Code Pro" w:hAnsi="Source Code Pro"/>
+              </w:rPr>
+              <w:t>int</w:t>
+            </w:r>
+            <w:proofErr w:type="spellEnd"/>
+            <w:r>
+              <w:rPr>
+                <w:rFonts w:ascii="Source Code Pro" w:hAnsi="Source Code Pro"/>
+              </w:rPr>
+              <w:t xml:space="preserve"> </w:t>
+            </w:r>
+            <w:proofErr w:type="gramStart"/>
+            <w:r>
+              <w:rPr>
+                <w:rFonts w:ascii="Source Code Pro" w:hAnsi="Source Code Pro"/>
+              </w:rPr>
+              <w:t>Nota::</w:t>
+            </w:r>
+            <w:proofErr w:type="spellStart"/>
+            <w:proofErr w:type="gramEnd"/>
+            <w:r>
+              <w:rPr>
+                <w:rFonts w:ascii="Source Code Pro" w:hAnsi="Source Code Pro"/>
+              </w:rPr>
+              <w:t>contar_Notas_de_un_destinatario</w:t>
+            </w:r>
+            <w:proofErr w:type="spellEnd"/>
+            <w:r>
+              <w:rPr>
+                <w:rFonts w:ascii="Source Code Pro" w:hAnsi="Source Code Pro"/>
+              </w:rPr>
+              <w:t>(</w:t>
+            </w:r>
+            <w:proofErr w:type="spellStart"/>
+            <w:r>
+              <w:rPr>
+                <w:rFonts w:ascii="Source Code Pro" w:hAnsi="Source Code Pro"/>
+              </w:rPr>
+              <w:t>std</w:t>
+            </w:r>
+            <w:proofErr w:type="spellEnd"/>
+            <w:r>
+              <w:rPr>
+                <w:rFonts w:ascii="Source Code Pro" w:hAnsi="Source Code Pro"/>
+              </w:rPr>
+              <w:t>::</w:t>
+            </w:r>
+            <w:proofErr w:type="spellStart"/>
+            <w:r>
+              <w:rPr>
+                <w:rFonts w:ascii="Source Code Pro" w:hAnsi="Source Code Pro"/>
+              </w:rPr>
+              <w:t>string</w:t>
+            </w:r>
+            <w:proofErr w:type="spellEnd"/>
+            <w:r>
+              <w:rPr>
+                <w:rFonts w:ascii="Source Code Pro" w:hAnsi="Source Code Pro"/>
+              </w:rPr>
+              <w:t>,</w:t>
+            </w:r>
+          </w:p>
+          <w:p>
+            <w:pPr>
+              <w:rPr>
+                <w:rFonts w:ascii="Source Code Pro" w:hAnsi="Source Code Pro"/>
+              </w:rPr>
+            </w:pPr>
+            <w:proofErr w:type="spellStart"/>
+            <w:r>
+              <w:rPr>
+                <w:rFonts w:ascii="Source Code Pro" w:hAnsi="Source Code Pro"/>
+              </w:rPr>
+              <w:t>Nota_Directorio</w:t>
+            </w:r>
+            <w:proofErr w:type="spellEnd"/>
+            <w:r>
+              <w:rPr>
+                <w:rFonts w:ascii="Source Code Pro" w:hAnsi="Source Code Pro"/>
+              </w:rPr>
+              <w:t>&amp;)</w:t>
+            </w:r>
+          </w:p>
+          <w:p>
+            <w:pPr>
+              <w:rPr>
+                <w:rFonts w:cs="Arial"/>
+              </w:rPr>
+            </w:pPr>
+            <w:r>
+              <w:rPr>
+                <w:rFonts w:cs="Arial"/>
+              </w:rPr>
+              <w:t xml:space="preserve">(véase </w:t>
+            </w:r>
+            <w:r>
+              <w:rPr>
+                <w:rFonts w:cs="Arial"/>
+              </w:rPr>
+              <w:t>asignación P1.</w:t>
+            </w:r>
+            <w:r>
+              <w:rPr>
+                <w:rFonts w:cs="Arial"/>
+              </w:rPr>
+              <w:t>16</w:t>
+            </w:r>
+            <w:r>
+              <w:rPr>
+                <w:rFonts w:cs="Arial"/>
+              </w:rPr>
+              <w:t>)</w:t>
+            </w:r>
+            <w:r>
+              <w:rPr>
+                <w:rFonts w:cs="Arial"/>
+              </w:rPr>
+              <w:t>.</w:t>
+            </w:r>
+            <w:bookmarkStart w:id="0" w:name="_GoBack"/>
+            <w:bookmarkEnd w:id="0"/>
+          </w:p>
+        </w:tc>
+      </w:tr>
+      <w:tr>
+        <w:tc>
+          <w:tcPr>
+            <w:tcW w:w="4414" w:type="dxa"/>
+          </w:tcPr>
+          <w:p>
+            <w:r>
+              <w:t>Sánchez Amaro Gustavo</w:t>
+            </w:r>
+          </w:p>
+        </w:tc>
+        <w:tc>
+          <w:tcPr>
+            <w:tcW w:w="4414" w:type="dxa"/>
+          </w:tcPr>
+          <w:p>
+            <w:r>
+              <w:t>P1.21 Codificar la función</w:t>
+            </w:r>
+          </w:p>
+          <w:p>
+            <w:r>
+              <w:rPr>
+                <w:noProof/>
+                <w:lang w:eastAsia="es-MX"/>
+              </w:rPr>
+              <w:drawing>
+                <wp:inline distT="0" distB="0" distL="0" distR="0">
+                  <wp:extent cx="3713996" cy="228600"/>
+                  <wp:effectExtent l="0" t="0" r="1270" b="0"/>
+                  <wp:docPr id="18" name="Imagen 18" descr="%FontSize=10&#10;%TeXFontSize=10&#10;\documentclass{article}&#10;\pagestyle{empty}&#10;\begin{document}&#10;\begin{verbatim}&#10;void do_mostrar_Notas_de_un_remitente_a_un_destinatario(&#10;Nota_Directorio&amp; el_directorio)&#10;\end{verbatim}&#10;\end{document}"/>
+                  <wp:cNvGraphicFramePr>
+                    <a:graphicFrameLocks xmlns:a="http://schemas.openxmlformats.org/drawingml/2006/main" noChangeAspect="1"/>
+                  </wp:cNvGraphicFramePr>
+                  <a:graphic xmlns:a="http://schemas.openxmlformats.org/drawingml/2006/main">
+                    <a:graphicData uri="http://schemas.openxmlformats.org/drawingml/2006/picture">
+                      <pic:pic xmlns:pic="http://schemas.openxmlformats.org/drawingml/2006/picture">
+                        <pic:nvPicPr>
+                          <pic:cNvPr id="18" name=""/>
+                          <pic:cNvPicPr/>
+                        </pic:nvPicPr>
+                        <pic:blipFill>
+                          <a:blip r:embed="rId22" cstate="print">
+                            <a:lum/>
+                            <a:extLst>
+                              <a:ext uri="{28A0092B-C50C-407E-A947-70E740481C1C}">
+                                <a14:useLocalDpi xmlns:a14="http://schemas.microsoft.com/office/drawing/2010/main" val="0"/>
+                              </a:ext>
+                            </a:extLst>
+                          </a:blip>
+                          <a:stretch>
+                            <a:fillRect/>
+                          </a:stretch>
+                        </pic:blipFill>
+                        <pic:spPr>
+                          <a:xfrm>
+                            <a:off x="0" y="0"/>
+                            <a:ext cx="3713996" cy="228600"/>
+                          </a:xfrm>
+                          <a:prstGeom prst="rect">
+                            <a:avLst/>
+                          </a:prstGeom>
+                        </pic:spPr>
+                      </pic:pic>
+                    </a:graphicData>
+                  </a:graphic>
+                </wp:inline>
+              </w:drawing>
+            </w:r>
+          </w:p>
+        </w:tc>
+      </w:tr>
+      <w:tr>
+        <w:tc>
+          <w:tcPr>
+            <w:tcW w:w="4414" w:type="dxa"/>
+          </w:tcPr>
+          <w:p>
+            <w:r>
+              <w:t>Almanza Alvarado Luis Fernando</w:t>
+            </w:r>
+          </w:p>
+        </w:tc>
+        <w:tc>
+          <w:tcPr>
+            <w:tcW w:w="4414" w:type="dxa"/>
+          </w:tcPr>
+          <w:p>
+            <w:r>
+              <w:t>P1.22 Codificar la función</w:t>
+            </w:r>
+          </w:p>
+          <w:p>
+            <w:r>
+              <w:rPr>
+                <w:noProof/>
+                <w:lang w:eastAsia="es-MX"/>
+              </w:rPr>
+              <w:drawing>
+                <wp:inline distT="0" distB="0" distL="0" distR="0">
+                  <wp:extent cx="3636271" cy="102108"/>
+                  <wp:effectExtent l="0" t="0" r="0" b="0"/>
+                  <wp:docPr id="20" name="Imagen 20" descr="%FontSize=10&#10;%TeXFontSize=10&#10;\documentclass{article}&#10;\pagestyle{empty}&#10;\begin{document}&#10;\begin{verbatim}&#10;void do_buscar_entradas(Nota_Directorio&amp; el_directorio)&#10;\end{verbatim}&#10;\end{document}"/>
+                  <wp:cNvGraphicFramePr>
+                    <a:graphicFrameLocks xmlns:a="http://schemas.openxmlformats.org/drawingml/2006/main" noChangeAspect="1"/>
+                  </wp:cNvGraphicFramePr>
+                  <a:graphic xmlns:a="http://schemas.openxmlformats.org/drawingml/2006/main">
+                    <a:graphicData uri="http://schemas.openxmlformats.org/drawingml/2006/picture">
+                      <pic:pic xmlns:pic="http://schemas.openxmlformats.org/drawingml/2006/picture">
+                        <pic:nvPicPr>
+                          <pic:cNvPr id="20" name=""/>
+                          <pic:cNvPicPr/>
+                        </pic:nvPicPr>
+                        <pic:blipFill>
+                          <a:blip r:embed="rId23" cstate="print">
+                            <a:lum/>
+                            <a:extLst>
+                              <a:ext uri="{28A0092B-C50C-407E-A947-70E740481C1C}">
+                                <a14:useLocalDpi xmlns:a14="http://schemas.microsoft.com/office/drawing/2010/main" val="0"/>
+                              </a:ext>
+                            </a:extLst>
+                          </a:blip>
+                          <a:stretch>
+                            <a:fillRect/>
+                          </a:stretch>
+                        </pic:blipFill>
+                        <pic:spPr>
+                          <a:xfrm>
+                            <a:off x="0" y="0"/>
+                            <a:ext cx="3636271" cy="102108"/>
+                          </a:xfrm>
+                          <a:prstGeom prst="rect">
+                            <a:avLst/>
+                          </a:prstGeom>
+                        </pic:spPr>
+                      </pic:pic>
+                    </a:graphicData>
+                  </a:graphic>
+                </wp:inline>
+              </w:drawing>
+            </w:r>
+          </w:p>
+          <w:p>
+            <w:r>
+              <w:t xml:space="preserve">La cual deberá obtener del usuario una palabra para buscar notas que contengan esa palabra llamando al </w:t>
+            </w:r>
+            <w:r>
+              <w:t>método</w:t>
+            </w:r>
+          </w:p>
+          <w:p>
+            <w:r>
+              <w:rPr>
+                <w:noProof/>
+                <w:lang w:eastAsia="es-MX"/>
+              </w:rPr>
+              <w:drawing>
+                <wp:inline distT="0" distB="0" distL="0" distR="0" wp14:anchorId="7CBE5EFB" wp14:editId="2E4EB0CE">
+                  <wp:extent cx="3639319" cy="234696"/>
+                  <wp:effectExtent l="0" t="0" r="0" b="0"/>
+                  <wp:docPr id="21" name="Imagen 21" descr="%FontSize=10&#10;%TeXFontSize=10&#10;\documentclass{article}&#10;\pagestyle{empty}&#10;\begin{document}&#10;\begin{verbatim}&#10;struct Par_int_intPt* Nota_Directorio::buscar_entradas(&#10;std::string palabra)&#10;\end{verbatim}&#10;\end{document}"/>
+                  <wp:cNvGraphicFramePr>
+                    <a:graphicFrameLocks xmlns:a="http://schemas.openxmlformats.org/drawingml/2006/main" noChangeAspect="1"/>
+                  </wp:cNvGraphicFramePr>
+                  <a:graphic xmlns:a="http://schemas.openxmlformats.org/drawingml/2006/main">
+                    <a:graphicData uri="http://schemas.openxmlformats.org/drawingml/2006/picture">
+                      <pic:pic xmlns:pic="http://schemas.openxmlformats.org/drawingml/2006/picture">
+                        <pic:nvPicPr>
+                          <pic:cNvPr id="17" name=""/>
+                          <pic:cNvPicPr/>
+                        </pic:nvPicPr>
+                        <pic:blipFill>
+                          <a:blip r:embed="rId12" cstate="print">
+                            <a:lum/>
+                            <a:extLst>
+                              <a:ext uri="{28A0092B-C50C-407E-A947-70E740481C1C}">
+                                <a14:useLocalDpi xmlns:a14="http://schemas.microsoft.com/office/drawing/2010/main" val="0"/>
+                              </a:ext>
+                            </a:extLst>
+                          </a:blip>
+                          <a:stretch>
+                            <a:fillRect/>
+                          </a:stretch>
+                        </pic:blipFill>
+                        <pic:spPr>
+                          <a:xfrm>
+                            <a:off x="0" y="0"/>
+                            <a:ext cx="3639319" cy="234696"/>
+                          </a:xfrm>
+                          <a:prstGeom prst="rect">
+                            <a:avLst/>
+                          </a:prstGeom>
+                        </pic:spPr>
+                      </pic:pic>
+                    </a:graphicData>
+                  </a:graphic>
+                </wp:inline>
+              </w:drawing>
+            </w:r>
+          </w:p>
+          <w:p>
+            <w:r>
+              <w:t>(véase asignación P1.10).</w:t>
+            </w:r>
+          </w:p>
+          <w:p/>
         </w:tc>
       </w:tr>
     </w:tbl>
     <w:p/>
     <w:p>
       <w:r>
-        <w:t>Fecha de presentación del proyecto Nota_Directorio: Viernes 1 de marzo de 2019.</w:t>
+        <w:lastRenderedPageBreak/>
+        <w:t xml:space="preserve">Fecha de presentación del proyecto </w:t>
+      </w:r>
+      <w:proofErr w:type="spellStart"/>
+      <w:r>
+        <w:t>Nota_Directorio</w:t>
+      </w:r>
+      <w:proofErr w:type="spellEnd"/>
+      <w:r>
+        <w:t xml:space="preserve">: </w:t>
+      </w:r>
+      <w:proofErr w:type="gramStart"/>
+      <w:r>
+        <w:t>Viernes</w:t>
+      </w:r>
+      <w:proofErr w:type="gramEnd"/>
+      <w:r>
+        <w:t xml:space="preserve"> 1 de marzo de 2019.</w:t>
       </w:r>
     </w:p>
     <w:p>
       <w:r>
         <w:t xml:space="preserve">Email: </w:t>
       </w:r>
-      <w:hyperlink r:id="rId20" w:history="1">
+      <w:hyperlink r:id="rId24" w:history="1">
         <w:r>
           <w:rPr>
             <w:rStyle w:val="Hipervnculo"/>
@@ -2001,14 +3054,17 @@
       </w:hyperlink>
     </w:p>
     <w:p>
+      <w:proofErr w:type="spellStart"/>
       <w:r>
-        <w:t xml:space="preserve">cel: </w:t>
+        <w:t>cel</w:t>
+      </w:r>
+      <w:proofErr w:type="spellEnd"/>
+      <w:r>
+        <w:t xml:space="preserve">: </w:t>
       </w:r>
       <w:r>
         <w:t>5568825861</w:t>
       </w:r>
-      <w:bookmarkStart w:id="0" w:name="_GoBack"/>
-      <w:bookmarkEnd w:id="0"/>
     </w:p>
     <w:sectPr>
       <w:pgSz w:w="12240" w:h="15840"/>
